--- a/산출물/MoneyMate_시스템구성도.docx
+++ b/산출물/MoneyMate_시스템구성도.docx
@@ -50,9 +50,6 @@
     <w:p>
       <w:pPr>
         <w:pStyle w:val="afff1"/>
-        <w:rPr>
-          <w:rFonts w:hint="eastAsia"/>
-        </w:rPr>
       </w:pPr>
       <w:r>
         <w:rPr>
@@ -291,7 +288,7 @@
         <w:pStyle w:val="22"/>
         <w:jc w:val="center"/>
         <w:rPr>
-          <w:rFonts w:hAnsi="바탕체" w:hint="eastAsia"/>
+          <w:rFonts w:hAnsi="바탕체"/>
           <w:sz w:val="20"/>
         </w:rPr>
       </w:pPr>
@@ -646,7 +643,7 @@
               <w:pStyle w:val="aff3"/>
               <w:jc w:val="center"/>
               <w:rPr>
-                <w:rFonts w:ascii="맑은 고딕" w:eastAsia="맑은 고딕" w:hAnsi="맑은 고딕" w:hint="eastAsia"/>
+                <w:rFonts w:ascii="맑은 고딕" w:eastAsia="맑은 고딕" w:hAnsi="맑은 고딕"/>
               </w:rPr>
             </w:pPr>
             <w:r>
@@ -3163,22 +3160,15 @@
         </mc:Fallback>
       </mc:AlternateContent>
     </w:r>
+    <w:proofErr w:type="spellStart"/>
     <w:r>
       <w:rPr>
         <w:rFonts w:ascii="맑은 고딕" w:eastAsia="맑은 고딕" w:hAnsi="맑은 고딕" w:hint="eastAsia"/>
         <w:b/>
-        <w:sz w:val="20"/>
-      </w:rPr>
-      <w:t>{</w:t>
+      </w:rPr>
+      <w:t>MoneyMate</w:t>
     </w:r>
-    <w:r>
-      <w:rPr>
-        <w:rFonts w:ascii="맑은 고딕" w:eastAsia="맑은 고딕" w:hAnsi="맑은 고딕"/>
-        <w:b/>
-        <w:sz w:val="20"/>
-      </w:rPr>
-      <w:t>Project Name}</w:t>
-    </w:r>
+    <w:proofErr w:type="spellEnd"/>
     <w:r>
       <w:rPr>
         <w:rFonts w:ascii="맑은 고딕" w:eastAsia="맑은 고딕" w:hAnsi="맑은 고딕" w:hint="eastAsia"/>
